--- a/Planing/pseudocode.docx
+++ b/Planing/pseudocode.docx
@@ -53,6 +53,19 @@
         <w:spacing w:before="240"/>
       </w:pPr>
       <w:r>
+        <w:t>Declare ArrayList for smoke.</w:t>
+      </w:r>
+    </w:p>
+    <w:p>
+      <w:pPr>
+        <w:pStyle w:val="ListParagraph"/>
+        <w:numPr>
+          <w:ilvl w:val="0"/>
+          <w:numId w:val="7"/>
+        </w:numPr>
+        <w:spacing w:before="240"/>
+      </w:pPr>
+      <w:r>
         <w:t xml:space="preserve">Declare array for enemies. </w:t>
       </w:r>
     </w:p>
@@ -488,6 +501,7 @@
         </w:numPr>
       </w:pPr>
       <w:r>
+        <w:lastRenderedPageBreak/>
         <w:t xml:space="preserve">Draw bullets </w:t>
       </w:r>
     </w:p>
@@ -500,7 +514,6 @@
         </w:numPr>
       </w:pPr>
       <w:r>
-        <w:lastRenderedPageBreak/>
         <w:t>Make bullet travel trough screen</w:t>
       </w:r>
     </w:p>
@@ -609,6 +622,54 @@
         </w:numPr>
       </w:pPr>
       <w:r>
+        <w:t>Run trough arraylist Smoke</w:t>
+      </w:r>
+    </w:p>
+    <w:p>
+      <w:pPr>
+        <w:pStyle w:val="ListParagraph"/>
+        <w:numPr>
+          <w:ilvl w:val="1"/>
+          <w:numId w:val="3"/>
+        </w:numPr>
+      </w:pPr>
+      <w:r>
+        <w:t>Draw smoke model</w:t>
+      </w:r>
+    </w:p>
+    <w:p>
+      <w:pPr>
+        <w:pStyle w:val="ListParagraph"/>
+        <w:numPr>
+          <w:ilvl w:val="1"/>
+          <w:numId w:val="3"/>
+        </w:numPr>
+      </w:pPr>
+      <w:r>
+        <w:t>Make smoke move upwards.</w:t>
+      </w:r>
+    </w:p>
+    <w:p>
+      <w:pPr>
+        <w:pStyle w:val="ListParagraph"/>
+        <w:numPr>
+          <w:ilvl w:val="1"/>
+          <w:numId w:val="3"/>
+        </w:numPr>
+      </w:pPr>
+      <w:r>
+        <w:t>Remove from arraylist if out of screen</w:t>
+      </w:r>
+    </w:p>
+    <w:p>
+      <w:pPr>
+        <w:pStyle w:val="ListParagraph"/>
+        <w:numPr>
+          <w:ilvl w:val="0"/>
+          <w:numId w:val="3"/>
+        </w:numPr>
+      </w:pPr>
+      <w:r>
         <w:t>Inventory skill 16: will be used to run trough the array and arrayList</w:t>
       </w:r>
     </w:p>
@@ -949,6 +1010,7 @@
         </w:numPr>
       </w:pPr>
       <w:r>
+        <w:lastRenderedPageBreak/>
         <w:t>check keys to make player walk</w:t>
       </w:r>
     </w:p>
@@ -1012,7 +1074,6 @@
         </w:numPr>
       </w:pPr>
       <w:r>
-        <w:lastRenderedPageBreak/>
         <w:t>Inventory skill 12: if else statements are used to check keys that are pressed.</w:t>
       </w:r>
     </w:p>
@@ -1065,6 +1126,23 @@
       </w:r>
       <w:r>
         <w:t>)</w:t>
+      </w:r>
+    </w:p>
+    <w:p>
+      <w:r>
+        <w:t>void mousePressed</w:t>
+      </w:r>
+    </w:p>
+    <w:p>
+      <w:pPr>
+        <w:pStyle w:val="ListParagraph"/>
+        <w:numPr>
+          <w:ilvl w:val="0"/>
+          <w:numId w:val="19"/>
+        </w:numPr>
+      </w:pPr>
+      <w:r>
+        <w:t xml:space="preserve">Add smoke to arraylist </w:t>
       </w:r>
     </w:p>
     <w:p>
@@ -1387,6 +1465,7 @@
         </w:numPr>
       </w:pPr>
       <w:r>
+        <w:lastRenderedPageBreak/>
         <w:t xml:space="preserve">make bullet travel across the screen by adding velocity to location </w:t>
       </w:r>
       <w:r>
@@ -1485,7 +1564,6 @@
         </w:numPr>
       </w:pPr>
       <w:r>
-        <w:lastRenderedPageBreak/>
         <w:t xml:space="preserve">check collision with enemy </w:t>
       </w:r>
     </w:p>
@@ -1825,6 +1903,7 @@
         </w:numPr>
       </w:pPr>
       <w:r>
+        <w:lastRenderedPageBreak/>
         <w:t>Inventory skill 23: float speed modifier is being passed by copy</w:t>
       </w:r>
     </w:p>
@@ -1922,7 +2001,6 @@
     </w:p>
     <w:p>
       <w:r>
-        <w:lastRenderedPageBreak/>
         <w:t>void health</w:t>
       </w:r>
     </w:p>
@@ -2261,6 +2339,7 @@
     </w:p>
     <w:p>
       <w:r>
+        <w:lastRenderedPageBreak/>
         <w:t>void</w:t>
       </w:r>
       <w:r>
@@ -2350,7 +2429,6 @@
     </w:p>
     <w:p>
       <w:r>
-        <w:lastRenderedPageBreak/>
         <w:t>Bullets constructor</w:t>
       </w:r>
       <w:r>
@@ -2615,6 +2693,7 @@
     </w:p>
     <w:p>
       <w:r>
+        <w:lastRenderedPageBreak/>
         <w:t>Void countUp()</w:t>
       </w:r>
     </w:p>
@@ -2645,6 +2724,133 @@
       </w:pPr>
       <w:r>
         <w:t>decrease time variable each 60 frames.</w:t>
+      </w:r>
+    </w:p>
+    <w:p>
+      <w:pPr>
+        <w:rPr>
+          <w:b/>
+          <w:bCs/>
+          <w:sz w:val="40"/>
+          <w:szCs w:val="40"/>
+        </w:rPr>
+      </w:pPr>
+      <w:r>
+        <w:rPr>
+          <w:b/>
+          <w:bCs/>
+          <w:sz w:val="40"/>
+          <w:szCs w:val="40"/>
+        </w:rPr>
+        <w:t>Class smoke</w:t>
+      </w:r>
+    </w:p>
+    <w:p>
+      <w:pPr>
+        <w:pStyle w:val="ListParagraph"/>
+        <w:numPr>
+          <w:ilvl w:val="0"/>
+          <w:numId w:val="15"/>
+        </w:numPr>
+      </w:pPr>
+      <w:r>
+        <w:t xml:space="preserve">create variables </w:t>
+      </w:r>
+    </w:p>
+    <w:p>
+      <w:pPr>
+        <w:pStyle w:val="ListParagraph"/>
+        <w:numPr>
+          <w:ilvl w:val="0"/>
+          <w:numId w:val="15"/>
+        </w:numPr>
+      </w:pPr>
+      <w:r>
+        <w:t>create constructor</w:t>
+      </w:r>
+    </w:p>
+    <w:p>
+      <w:pPr>
+        <w:pStyle w:val="ListParagraph"/>
+        <w:numPr>
+          <w:ilvl w:val="0"/>
+          <w:numId w:val="15"/>
+        </w:numPr>
+      </w:pPr>
+      <w:r>
+        <w:t xml:space="preserve">assign values for PVectors </w:t>
+      </w:r>
+    </w:p>
+    <w:p>
+      <w:pPr>
+        <w:pStyle w:val="ListParagraph"/>
+        <w:numPr>
+          <w:ilvl w:val="0"/>
+          <w:numId w:val="15"/>
+        </w:numPr>
+      </w:pPr>
+      <w:r>
+        <w:t>create class model</w:t>
+      </w:r>
+    </w:p>
+    <w:p>
+      <w:pPr>
+        <w:pStyle w:val="ListParagraph"/>
+        <w:numPr>
+          <w:ilvl w:val="1"/>
+          <w:numId w:val="15"/>
+        </w:numPr>
+      </w:pPr>
+      <w:r>
+        <w:t>draw model of smoke</w:t>
+      </w:r>
+    </w:p>
+    <w:p>
+      <w:pPr>
+        <w:pStyle w:val="ListParagraph"/>
+        <w:numPr>
+          <w:ilvl w:val="0"/>
+          <w:numId w:val="15"/>
+        </w:numPr>
+      </w:pPr>
+      <w:r>
+        <w:t>create class move</w:t>
+      </w:r>
+    </w:p>
+    <w:p>
+      <w:pPr>
+        <w:pStyle w:val="ListParagraph"/>
+        <w:numPr>
+          <w:ilvl w:val="1"/>
+          <w:numId w:val="15"/>
+        </w:numPr>
+      </w:pPr>
+      <w:r>
+        <w:t>add velocity to smoke so it goes upwards</w:t>
+      </w:r>
+    </w:p>
+    <w:p>
+      <w:pPr>
+        <w:pStyle w:val="ListParagraph"/>
+        <w:numPr>
+          <w:ilvl w:val="0"/>
+          <w:numId w:val="15"/>
+        </w:numPr>
+      </w:pPr>
+      <w:r>
+        <w:t xml:space="preserve">create class collision that returns Boolean </w:t>
+      </w:r>
+    </w:p>
+    <w:p>
+      <w:pPr>
+        <w:pStyle w:val="ListParagraph"/>
+        <w:numPr>
+          <w:ilvl w:val="1"/>
+          <w:numId w:val="15"/>
+        </w:numPr>
+      </w:pPr>
+      <w:r>
+        <w:t>return true if out of screen</w:t>
       </w:r>
     </w:p>
     <w:sectPr>
@@ -3225,6 +3431,119 @@
     </w:lvl>
   </w:abstractNum>
   <w:abstractNum w:abstractNumId="5" w15:restartNumberingAfterBreak="0">
+    <w:nsid w:val="0E2963C4"/>
+    <w:multiLevelType w:val="hybridMultilevel"/>
+    <w:tmpl w:val="1F26720A"/>
+    <w:lvl w:ilvl="0" w:tplc="10090003">
+      <w:start w:val="1"/>
+      <w:numFmt w:val="bullet"/>
+      <w:lvlText w:val="o"/>
+      <w:lvlJc w:val="left"/>
+      <w:pPr>
+        <w:ind w:left="720" w:hanging="360"/>
+      </w:pPr>
+      <w:rPr>
+        <w:rFonts w:ascii="Courier New" w:hAnsi="Courier New" w:cs="Courier New" w:hint="default"/>
+      </w:rPr>
+    </w:lvl>
+    <w:lvl w:ilvl="1" w:tplc="10090003" w:tentative="1">
+      <w:start w:val="1"/>
+      <w:numFmt w:val="bullet"/>
+      <w:lvlText w:val="o"/>
+      <w:lvlJc w:val="left"/>
+      <w:pPr>
+        <w:ind w:left="1440" w:hanging="360"/>
+      </w:pPr>
+      <w:rPr>
+        <w:rFonts w:ascii="Courier New" w:hAnsi="Courier New" w:cs="Courier New" w:hint="default"/>
+      </w:rPr>
+    </w:lvl>
+    <w:lvl w:ilvl="2" w:tplc="10090005" w:tentative="1">
+      <w:start w:val="1"/>
+      <w:numFmt w:val="bullet"/>
+      <w:lvlText w:val=""/>
+      <w:lvlJc w:val="left"/>
+      <w:pPr>
+        <w:ind w:left="2160" w:hanging="360"/>
+      </w:pPr>
+      <w:rPr>
+        <w:rFonts w:ascii="Wingdings" w:hAnsi="Wingdings" w:hint="default"/>
+      </w:rPr>
+    </w:lvl>
+    <w:lvl w:ilvl="3" w:tplc="10090001" w:tentative="1">
+      <w:start w:val="1"/>
+      <w:numFmt w:val="bullet"/>
+      <w:lvlText w:val=""/>
+      <w:lvlJc w:val="left"/>
+      <w:pPr>
+        <w:ind w:left="2880" w:hanging="360"/>
+      </w:pPr>
+      <w:rPr>
+        <w:rFonts w:ascii="Symbol" w:hAnsi="Symbol" w:hint="default"/>
+      </w:rPr>
+    </w:lvl>
+    <w:lvl w:ilvl="4" w:tplc="10090003" w:tentative="1">
+      <w:start w:val="1"/>
+      <w:numFmt w:val="bullet"/>
+      <w:lvlText w:val="o"/>
+      <w:lvlJc w:val="left"/>
+      <w:pPr>
+        <w:ind w:left="3600" w:hanging="360"/>
+      </w:pPr>
+      <w:rPr>
+        <w:rFonts w:ascii="Courier New" w:hAnsi="Courier New" w:cs="Courier New" w:hint="default"/>
+      </w:rPr>
+    </w:lvl>
+    <w:lvl w:ilvl="5" w:tplc="10090005" w:tentative="1">
+      <w:start w:val="1"/>
+      <w:numFmt w:val="bullet"/>
+      <w:lvlText w:val=""/>
+      <w:lvlJc w:val="left"/>
+      <w:pPr>
+        <w:ind w:left="4320" w:hanging="360"/>
+      </w:pPr>
+      <w:rPr>
+        <w:rFonts w:ascii="Wingdings" w:hAnsi="Wingdings" w:hint="default"/>
+      </w:rPr>
+    </w:lvl>
+    <w:lvl w:ilvl="6" w:tplc="10090001" w:tentative="1">
+      <w:start w:val="1"/>
+      <w:numFmt w:val="bullet"/>
+      <w:lvlText w:val=""/>
+      <w:lvlJc w:val="left"/>
+      <w:pPr>
+        <w:ind w:left="5040" w:hanging="360"/>
+      </w:pPr>
+      <w:rPr>
+        <w:rFonts w:ascii="Symbol" w:hAnsi="Symbol" w:hint="default"/>
+      </w:rPr>
+    </w:lvl>
+    <w:lvl w:ilvl="7" w:tplc="10090003" w:tentative="1">
+      <w:start w:val="1"/>
+      <w:numFmt w:val="bullet"/>
+      <w:lvlText w:val="o"/>
+      <w:lvlJc w:val="left"/>
+      <w:pPr>
+        <w:ind w:left="5760" w:hanging="360"/>
+      </w:pPr>
+      <w:rPr>
+        <w:rFonts w:ascii="Courier New" w:hAnsi="Courier New" w:cs="Courier New" w:hint="default"/>
+      </w:rPr>
+    </w:lvl>
+    <w:lvl w:ilvl="8" w:tplc="10090005" w:tentative="1">
+      <w:start w:val="1"/>
+      <w:numFmt w:val="bullet"/>
+      <w:lvlText w:val=""/>
+      <w:lvlJc w:val="left"/>
+      <w:pPr>
+        <w:ind w:left="6480" w:hanging="360"/>
+      </w:pPr>
+      <w:rPr>
+        <w:rFonts w:ascii="Wingdings" w:hAnsi="Wingdings" w:hint="default"/>
+      </w:rPr>
+    </w:lvl>
+  </w:abstractNum>
+  <w:abstractNum w:abstractNumId="6" w15:restartNumberingAfterBreak="0">
     <w:nsid w:val="1A9B5FD9"/>
     <w:multiLevelType w:val="hybridMultilevel"/>
     <w:tmpl w:val="044EA58A"/>
@@ -3337,7 +3656,7 @@
       </w:rPr>
     </w:lvl>
   </w:abstractNum>
-  <w:abstractNum w:abstractNumId="6" w15:restartNumberingAfterBreak="0">
+  <w:abstractNum w:abstractNumId="7" w15:restartNumberingAfterBreak="0">
     <w:nsid w:val="2384367A"/>
     <w:multiLevelType w:val="hybridMultilevel"/>
     <w:tmpl w:val="381C03F8"/>
@@ -3450,7 +3769,7 @@
       </w:rPr>
     </w:lvl>
   </w:abstractNum>
-  <w:abstractNum w:abstractNumId="7" w15:restartNumberingAfterBreak="0">
+  <w:abstractNum w:abstractNumId="8" w15:restartNumberingAfterBreak="0">
     <w:nsid w:val="2BF17304"/>
     <w:multiLevelType w:val="hybridMultilevel"/>
     <w:tmpl w:val="6D7823E8"/>
@@ -3563,7 +3882,7 @@
       </w:rPr>
     </w:lvl>
   </w:abstractNum>
-  <w:abstractNum w:abstractNumId="8" w15:restartNumberingAfterBreak="0">
+  <w:abstractNum w:abstractNumId="9" w15:restartNumberingAfterBreak="0">
     <w:nsid w:val="2CDB07BB"/>
     <w:multiLevelType w:val="hybridMultilevel"/>
     <w:tmpl w:val="6DCA6130"/>
@@ -3676,7 +3995,7 @@
       </w:rPr>
     </w:lvl>
   </w:abstractNum>
-  <w:abstractNum w:abstractNumId="9" w15:restartNumberingAfterBreak="0">
+  <w:abstractNum w:abstractNumId="10" w15:restartNumberingAfterBreak="0">
     <w:nsid w:val="350958A5"/>
     <w:multiLevelType w:val="hybridMultilevel"/>
     <w:tmpl w:val="9F947D8C"/>
@@ -3789,10 +4108,123 @@
       </w:rPr>
     </w:lvl>
   </w:abstractNum>
-  <w:abstractNum w:abstractNumId="10" w15:restartNumberingAfterBreak="0">
+  <w:abstractNum w:abstractNumId="11" w15:restartNumberingAfterBreak="0">
+    <w:nsid w:val="36994DA7"/>
+    <w:multiLevelType w:val="hybridMultilevel"/>
+    <w:tmpl w:val="8D8CB00A"/>
+    <w:lvl w:ilvl="0" w:tplc="10090003">
+      <w:start w:val="1"/>
+      <w:numFmt w:val="bullet"/>
+      <w:lvlText w:val="o"/>
+      <w:lvlJc w:val="left"/>
+      <w:pPr>
+        <w:ind w:left="720" w:hanging="360"/>
+      </w:pPr>
+      <w:rPr>
+        <w:rFonts w:ascii="Courier New" w:hAnsi="Courier New" w:cs="Courier New" w:hint="default"/>
+      </w:rPr>
+    </w:lvl>
+    <w:lvl w:ilvl="1" w:tplc="10090003" w:tentative="1">
+      <w:start w:val="1"/>
+      <w:numFmt w:val="bullet"/>
+      <w:lvlText w:val="o"/>
+      <w:lvlJc w:val="left"/>
+      <w:pPr>
+        <w:ind w:left="1440" w:hanging="360"/>
+      </w:pPr>
+      <w:rPr>
+        <w:rFonts w:ascii="Courier New" w:hAnsi="Courier New" w:cs="Courier New" w:hint="default"/>
+      </w:rPr>
+    </w:lvl>
+    <w:lvl w:ilvl="2" w:tplc="10090005" w:tentative="1">
+      <w:start w:val="1"/>
+      <w:numFmt w:val="bullet"/>
+      <w:lvlText w:val=""/>
+      <w:lvlJc w:val="left"/>
+      <w:pPr>
+        <w:ind w:left="2160" w:hanging="360"/>
+      </w:pPr>
+      <w:rPr>
+        <w:rFonts w:ascii="Wingdings" w:hAnsi="Wingdings" w:hint="default"/>
+      </w:rPr>
+    </w:lvl>
+    <w:lvl w:ilvl="3" w:tplc="10090001" w:tentative="1">
+      <w:start w:val="1"/>
+      <w:numFmt w:val="bullet"/>
+      <w:lvlText w:val=""/>
+      <w:lvlJc w:val="left"/>
+      <w:pPr>
+        <w:ind w:left="2880" w:hanging="360"/>
+      </w:pPr>
+      <w:rPr>
+        <w:rFonts w:ascii="Symbol" w:hAnsi="Symbol" w:hint="default"/>
+      </w:rPr>
+    </w:lvl>
+    <w:lvl w:ilvl="4" w:tplc="10090003" w:tentative="1">
+      <w:start w:val="1"/>
+      <w:numFmt w:val="bullet"/>
+      <w:lvlText w:val="o"/>
+      <w:lvlJc w:val="left"/>
+      <w:pPr>
+        <w:ind w:left="3600" w:hanging="360"/>
+      </w:pPr>
+      <w:rPr>
+        <w:rFonts w:ascii="Courier New" w:hAnsi="Courier New" w:cs="Courier New" w:hint="default"/>
+      </w:rPr>
+    </w:lvl>
+    <w:lvl w:ilvl="5" w:tplc="10090005" w:tentative="1">
+      <w:start w:val="1"/>
+      <w:numFmt w:val="bullet"/>
+      <w:lvlText w:val=""/>
+      <w:lvlJc w:val="left"/>
+      <w:pPr>
+        <w:ind w:left="4320" w:hanging="360"/>
+      </w:pPr>
+      <w:rPr>
+        <w:rFonts w:ascii="Wingdings" w:hAnsi="Wingdings" w:hint="default"/>
+      </w:rPr>
+    </w:lvl>
+    <w:lvl w:ilvl="6" w:tplc="10090001" w:tentative="1">
+      <w:start w:val="1"/>
+      <w:numFmt w:val="bullet"/>
+      <w:lvlText w:val=""/>
+      <w:lvlJc w:val="left"/>
+      <w:pPr>
+        <w:ind w:left="5040" w:hanging="360"/>
+      </w:pPr>
+      <w:rPr>
+        <w:rFonts w:ascii="Symbol" w:hAnsi="Symbol" w:hint="default"/>
+      </w:rPr>
+    </w:lvl>
+    <w:lvl w:ilvl="7" w:tplc="10090003" w:tentative="1">
+      <w:start w:val="1"/>
+      <w:numFmt w:val="bullet"/>
+      <w:lvlText w:val="o"/>
+      <w:lvlJc w:val="left"/>
+      <w:pPr>
+        <w:ind w:left="5760" w:hanging="360"/>
+      </w:pPr>
+      <w:rPr>
+        <w:rFonts w:ascii="Courier New" w:hAnsi="Courier New" w:cs="Courier New" w:hint="default"/>
+      </w:rPr>
+    </w:lvl>
+    <w:lvl w:ilvl="8" w:tplc="10090005" w:tentative="1">
+      <w:start w:val="1"/>
+      <w:numFmt w:val="bullet"/>
+      <w:lvlText w:val=""/>
+      <w:lvlJc w:val="left"/>
+      <w:pPr>
+        <w:ind w:left="6480" w:hanging="360"/>
+      </w:pPr>
+      <w:rPr>
+        <w:rFonts w:ascii="Wingdings" w:hAnsi="Wingdings" w:hint="default"/>
+      </w:rPr>
+    </w:lvl>
+  </w:abstractNum>
+  <w:abstractNum w:abstractNumId="12" w15:restartNumberingAfterBreak="0">
     <w:nsid w:val="3C3E5591"/>
     <w:multiLevelType w:val="hybridMultilevel"/>
-    <w:tmpl w:val="E87A1A3C"/>
+    <w:tmpl w:val="491E839E"/>
     <w:lvl w:ilvl="0" w:tplc="10090001">
       <w:start w:val="1"/>
       <w:numFmt w:val="bullet"/>
@@ -3805,7 +4237,7 @@
         <w:rFonts w:ascii="Symbol" w:hAnsi="Symbol" w:hint="default"/>
       </w:rPr>
     </w:lvl>
-    <w:lvl w:ilvl="1" w:tplc="10090003" w:tentative="1">
+    <w:lvl w:ilvl="1" w:tplc="10090003">
       <w:start w:val="1"/>
       <w:numFmt w:val="bullet"/>
       <w:lvlText w:val="o"/>
@@ -3902,7 +4334,7 @@
       </w:rPr>
     </w:lvl>
   </w:abstractNum>
-  <w:abstractNum w:abstractNumId="11" w15:restartNumberingAfterBreak="0">
+  <w:abstractNum w:abstractNumId="13" w15:restartNumberingAfterBreak="0">
     <w:nsid w:val="405C56F6"/>
     <w:multiLevelType w:val="hybridMultilevel"/>
     <w:tmpl w:val="E6A86E66"/>
@@ -4015,7 +4447,7 @@
       </w:rPr>
     </w:lvl>
   </w:abstractNum>
-  <w:abstractNum w:abstractNumId="12" w15:restartNumberingAfterBreak="0">
+  <w:abstractNum w:abstractNumId="14" w15:restartNumberingAfterBreak="0">
     <w:nsid w:val="449F5D59"/>
     <w:multiLevelType w:val="hybridMultilevel"/>
     <w:tmpl w:val="FE5EF494"/>
@@ -4128,7 +4560,7 @@
       </w:rPr>
     </w:lvl>
   </w:abstractNum>
-  <w:abstractNum w:abstractNumId="13" w15:restartNumberingAfterBreak="0">
+  <w:abstractNum w:abstractNumId="15" w15:restartNumberingAfterBreak="0">
     <w:nsid w:val="55C94C11"/>
     <w:multiLevelType w:val="hybridMultilevel"/>
     <w:tmpl w:val="F07AF6CC"/>
@@ -4241,7 +4673,7 @@
       </w:rPr>
     </w:lvl>
   </w:abstractNum>
-  <w:abstractNum w:abstractNumId="14" w15:restartNumberingAfterBreak="0">
+  <w:abstractNum w:abstractNumId="16" w15:restartNumberingAfterBreak="0">
     <w:nsid w:val="5C0B4AA1"/>
     <w:multiLevelType w:val="hybridMultilevel"/>
     <w:tmpl w:val="35509B26"/>
@@ -4354,7 +4786,7 @@
       </w:rPr>
     </w:lvl>
   </w:abstractNum>
-  <w:abstractNum w:abstractNumId="15" w15:restartNumberingAfterBreak="0">
+  <w:abstractNum w:abstractNumId="17" w15:restartNumberingAfterBreak="0">
     <w:nsid w:val="77B522FB"/>
     <w:multiLevelType w:val="hybridMultilevel"/>
     <w:tmpl w:val="B59CAEC4"/>
@@ -4467,7 +4899,7 @@
       </w:rPr>
     </w:lvl>
   </w:abstractNum>
-  <w:abstractNum w:abstractNumId="16" w15:restartNumberingAfterBreak="0">
+  <w:abstractNum w:abstractNumId="18" w15:restartNumberingAfterBreak="0">
     <w:nsid w:val="7F510E06"/>
     <w:multiLevelType w:val="hybridMultilevel"/>
     <w:tmpl w:val="9AC4F59A"/>
@@ -4581,55 +5013,61 @@
     </w:lvl>
   </w:abstractNum>
   <w:num w:numId="1" w16cid:durableId="851605833">
-    <w:abstractNumId w:val="11"/>
+    <w:abstractNumId w:val="13"/>
   </w:num>
   <w:num w:numId="2" w16cid:durableId="131867306">
     <w:abstractNumId w:val="4"/>
   </w:num>
   <w:num w:numId="3" w16cid:durableId="1007707170">
-    <w:abstractNumId w:val="7"/>
+    <w:abstractNumId w:val="8"/>
   </w:num>
   <w:num w:numId="4" w16cid:durableId="1051424999">
     <w:abstractNumId w:val="1"/>
   </w:num>
   <w:num w:numId="5" w16cid:durableId="1000111570">
-    <w:abstractNumId w:val="9"/>
+    <w:abstractNumId w:val="10"/>
   </w:num>
   <w:num w:numId="6" w16cid:durableId="271591668">
-    <w:abstractNumId w:val="14"/>
+    <w:abstractNumId w:val="16"/>
   </w:num>
   <w:num w:numId="7" w16cid:durableId="1070034620">
     <w:abstractNumId w:val="2"/>
   </w:num>
   <w:num w:numId="8" w16cid:durableId="1467236759">
-    <w:abstractNumId w:val="16"/>
+    <w:abstractNumId w:val="18"/>
   </w:num>
   <w:num w:numId="9" w16cid:durableId="1522234924">
-    <w:abstractNumId w:val="12"/>
+    <w:abstractNumId w:val="14"/>
   </w:num>
   <w:num w:numId="10" w16cid:durableId="1244922825">
-    <w:abstractNumId w:val="13"/>
+    <w:abstractNumId w:val="15"/>
   </w:num>
   <w:num w:numId="11" w16cid:durableId="1936477652">
     <w:abstractNumId w:val="0"/>
   </w:num>
   <w:num w:numId="12" w16cid:durableId="416294897">
-    <w:abstractNumId w:val="15"/>
+    <w:abstractNumId w:val="17"/>
   </w:num>
   <w:num w:numId="13" w16cid:durableId="721297256">
     <w:abstractNumId w:val="3"/>
   </w:num>
   <w:num w:numId="14" w16cid:durableId="1542328130">
+    <w:abstractNumId w:val="6"/>
+  </w:num>
+  <w:num w:numId="15" w16cid:durableId="1250117057">
+    <w:abstractNumId w:val="12"/>
+  </w:num>
+  <w:num w:numId="16" w16cid:durableId="1120760997">
+    <w:abstractNumId w:val="9"/>
+  </w:num>
+  <w:num w:numId="17" w16cid:durableId="440882255">
+    <w:abstractNumId w:val="7"/>
+  </w:num>
+  <w:num w:numId="18" w16cid:durableId="1504472801">
     <w:abstractNumId w:val="5"/>
   </w:num>
-  <w:num w:numId="15" w16cid:durableId="1250117057">
-    <w:abstractNumId w:val="10"/>
-  </w:num>
-  <w:num w:numId="16" w16cid:durableId="1120760997">
-    <w:abstractNumId w:val="8"/>
-  </w:num>
-  <w:num w:numId="17" w16cid:durableId="440882255">
-    <w:abstractNumId w:val="6"/>
+  <w:num w:numId="19" w16cid:durableId="1344820300">
+    <w:abstractNumId w:val="11"/>
   </w:num>
 </w:numbering>
 </file>

--- a/Planing/pseudocode.docx
+++ b/Planing/pseudocode.docx
@@ -92,7 +92,13 @@
         <w:spacing w:before="240"/>
       </w:pPr>
       <w:r>
-        <w:t>Call classes player, and timer.</w:t>
+        <w:t xml:space="preserve">Call classes player, </w:t>
+      </w:r>
+      <w:r>
+        <w:t>follower and</w:t>
+      </w:r>
+      <w:r>
+        <w:t xml:space="preserve"> timer.</w:t>
       </w:r>
     </w:p>
     <w:p>
@@ -435,6 +441,42 @@
         </w:numPr>
       </w:pPr>
       <w:r>
+        <w:t>Call function follower</w:t>
+      </w:r>
+    </w:p>
+    <w:p>
+      <w:pPr>
+        <w:pStyle w:val="ListParagraph"/>
+        <w:numPr>
+          <w:ilvl w:val="0"/>
+          <w:numId w:val="3"/>
+        </w:numPr>
+      </w:pPr>
+      <w:r>
+        <w:t xml:space="preserve">Draw follower model </w:t>
+      </w:r>
+    </w:p>
+    <w:p>
+      <w:pPr>
+        <w:pStyle w:val="ListParagraph"/>
+        <w:numPr>
+          <w:ilvl w:val="0"/>
+          <w:numId w:val="3"/>
+        </w:numPr>
+      </w:pPr>
+      <w:r>
+        <w:t>Make follower follow player</w:t>
+      </w:r>
+    </w:p>
+    <w:p>
+      <w:pPr>
+        <w:pStyle w:val="ListParagraph"/>
+        <w:numPr>
+          <w:ilvl w:val="0"/>
+          <w:numId w:val="3"/>
+        </w:numPr>
+      </w:pPr>
+      <w:r>
         <w:t xml:space="preserve">Draw flag by calling </w:t>
       </w:r>
       <w:r>
@@ -462,6 +504,7 @@
         </w:numPr>
       </w:pPr>
       <w:r>
+        <w:lastRenderedPageBreak/>
         <w:t>Assing PVector to player location.</w:t>
       </w:r>
     </w:p>
@@ -501,7 +544,6 @@
         </w:numPr>
       </w:pPr>
       <w:r>
-        <w:lastRenderedPageBreak/>
         <w:t xml:space="preserve">Draw bullets </w:t>
       </w:r>
     </w:p>
@@ -990,6 +1032,7 @@
         </w:numPr>
       </w:pPr>
       <w:r>
+        <w:lastRenderedPageBreak/>
         <w:t>Used inventory skills (1,2)</w:t>
       </w:r>
     </w:p>
@@ -1010,7 +1053,6 @@
         </w:numPr>
       </w:pPr>
       <w:r>
-        <w:lastRenderedPageBreak/>
         <w:t>check keys to make player walk</w:t>
       </w:r>
     </w:p>
@@ -1445,6 +1487,7 @@
         </w:numPr>
       </w:pPr>
       <w:r>
+        <w:lastRenderedPageBreak/>
         <w:t>draw bullets</w:t>
       </w:r>
       <w:r>
@@ -1465,7 +1508,6 @@
         </w:numPr>
       </w:pPr>
       <w:r>
-        <w:lastRenderedPageBreak/>
         <w:t xml:space="preserve">make bullet travel across the screen by adding velocity to location </w:t>
       </w:r>
       <w:r>
@@ -1864,6 +1906,7 @@
         </w:numPr>
       </w:pPr>
       <w:r>
+        <w:lastRenderedPageBreak/>
         <w:t>If so increment the velocity vector with the speed times the speed modifier.</w:t>
       </w:r>
     </w:p>
@@ -1903,7 +1946,6 @@
         </w:numPr>
       </w:pPr>
       <w:r>
-        <w:lastRenderedPageBreak/>
         <w:t>Inventory skill 23: float speed modifier is being passed by copy</w:t>
       </w:r>
     </w:p>
@@ -2316,6 +2358,7 @@
         </w:numPr>
       </w:pPr>
       <w:r>
+        <w:lastRenderedPageBreak/>
         <w:t>Inventory skill 40: calculates location between enemy and player.</w:t>
       </w:r>
     </w:p>
@@ -2339,7 +2382,6 @@
     </w:p>
     <w:p>
       <w:r>
-        <w:lastRenderedPageBreak/>
         <w:t>void</w:t>
       </w:r>
       <w:r>
@@ -2676,6 +2718,7 @@
     </w:p>
     <w:p>
       <w:r>
+        <w:lastRenderedPageBreak/>
         <w:t>Void setTime( float set)</w:t>
       </w:r>
     </w:p>
@@ -2693,7 +2736,6 @@
     </w:p>
     <w:p>
       <w:r>
-        <w:lastRenderedPageBreak/>
         <w:t>Void countUp()</w:t>
       </w:r>
     </w:p>
@@ -2853,6 +2895,87 @@
         <w:t>return true if out of screen</w:t>
       </w:r>
     </w:p>
+    <w:p/>
+    <w:p>
+      <w:pPr>
+        <w:rPr>
+          <w:b/>
+          <w:bCs/>
+          <w:sz w:val="40"/>
+          <w:szCs w:val="40"/>
+        </w:rPr>
+      </w:pPr>
+      <w:r>
+        <w:rPr>
+          <w:b/>
+          <w:bCs/>
+          <w:sz w:val="40"/>
+          <w:szCs w:val="40"/>
+        </w:rPr>
+        <w:t>Class smoke</w:t>
+      </w:r>
+    </w:p>
+    <w:p>
+      <w:pPr>
+        <w:pStyle w:val="ListParagraph"/>
+        <w:numPr>
+          <w:ilvl w:val="0"/>
+          <w:numId w:val="15"/>
+        </w:numPr>
+      </w:pPr>
+      <w:r>
+        <w:t xml:space="preserve">create variables </w:t>
+      </w:r>
+    </w:p>
+    <w:p>
+      <w:pPr>
+        <w:pStyle w:val="ListParagraph"/>
+        <w:numPr>
+          <w:ilvl w:val="0"/>
+          <w:numId w:val="15"/>
+        </w:numPr>
+      </w:pPr>
+      <w:r>
+        <w:t>create constructor</w:t>
+      </w:r>
+    </w:p>
+    <w:p>
+      <w:pPr>
+        <w:pStyle w:val="ListParagraph"/>
+        <w:numPr>
+          <w:ilvl w:val="0"/>
+          <w:numId w:val="15"/>
+        </w:numPr>
+      </w:pPr>
+      <w:r>
+        <w:t xml:space="preserve">assign values for PVectors </w:t>
+      </w:r>
+    </w:p>
+    <w:p>
+      <w:pPr>
+        <w:pStyle w:val="ListParagraph"/>
+        <w:numPr>
+          <w:ilvl w:val="0"/>
+          <w:numId w:val="15"/>
+        </w:numPr>
+      </w:pPr>
+      <w:r>
+        <w:t>create function follow</w:t>
+      </w:r>
+    </w:p>
+    <w:p>
+      <w:pPr>
+        <w:pStyle w:val="ListParagraph"/>
+        <w:numPr>
+          <w:ilvl w:val="1"/>
+          <w:numId w:val="15"/>
+        </w:numPr>
+      </w:pPr>
+      <w:r>
+        <w:t xml:space="preserve">make the object lerp to players location </w:t>
+      </w:r>
+    </w:p>
+    <w:p/>
     <w:sectPr>
       <w:pgSz w:w="12240" w:h="15840"/>
       <w:pgMar w:top="1440" w:right="1440" w:bottom="1440" w:left="1440" w:header="708" w:footer="708" w:gutter="0"/>
